--- a/Práctica 1 progra.docx
+++ b/Práctica 1 progra.docx
@@ -19,12 +19,6 @@
         <w:gridCol w:w="5387"/>
       </w:tblGrid>
       <w:tr>
-        <w:tblPrEx>
-          <w:tblCellMar>
-            <w:top w:w="0" w:type="dxa"/>
-            <w:bottom w:w="0" w:type="dxa"/>
-          </w:tblCellMar>
-        </w:tblPrEx>
         <w:tc>
           <w:tcPr>
             <w:tcW w:w="1693" w:type="dxa"/>
@@ -200,12 +194,6 @@
         </w:tc>
       </w:tr>
       <w:tr>
-        <w:tblPrEx>
-          <w:tblCellMar>
-            <w:top w:w="0" w:type="dxa"/>
-            <w:bottom w:w="0" w:type="dxa"/>
-          </w:tblCellMar>
-        </w:tblPrEx>
         <w:tc>
           <w:tcPr>
             <w:tcW w:w="5386" w:type="dxa"/>
@@ -475,12 +463,6 @@
         <w:gridCol w:w="6854"/>
       </w:tblGrid>
       <w:tr>
-        <w:tblPrEx>
-          <w:tblCellMar>
-            <w:top w:w="0" w:type="dxa"/>
-            <w:bottom w:w="0" w:type="dxa"/>
-          </w:tblCellMar>
-        </w:tblPrEx>
         <w:trPr>
           <w:trHeight w:hRule="exact" w:val="797"/>
         </w:trPr>
@@ -569,12 +551,6 @@
         </w:tc>
       </w:tr>
       <w:tr>
-        <w:tblPrEx>
-          <w:tblCellMar>
-            <w:top w:w="0" w:type="dxa"/>
-            <w:bottom w:w="0" w:type="dxa"/>
-          </w:tblCellMar>
-        </w:tblPrEx>
         <w:trPr>
           <w:trHeight w:hRule="exact" w:val="862"/>
         </w:trPr>
@@ -660,12 +636,6 @@
         </w:tc>
       </w:tr>
       <w:tr>
-        <w:tblPrEx>
-          <w:tblCellMar>
-            <w:top w:w="0" w:type="dxa"/>
-            <w:bottom w:w="0" w:type="dxa"/>
-          </w:tblCellMar>
-        </w:tblPrEx>
         <w:trPr>
           <w:trHeight w:hRule="exact" w:val="792"/>
         </w:trPr>
@@ -751,12 +721,6 @@
         </w:tc>
       </w:tr>
       <w:tr>
-        <w:tblPrEx>
-          <w:tblCellMar>
-            <w:top w:w="0" w:type="dxa"/>
-            <w:bottom w:w="0" w:type="dxa"/>
-          </w:tblCellMar>
-        </w:tblPrEx>
         <w:trPr>
           <w:trHeight w:hRule="exact" w:val="797"/>
         </w:trPr>
@@ -806,17 +770,7 @@
                 <w:sz w:val="30"/>
                 <w:lang w:val="es-MX"/>
               </w:rPr>
-              <w:t xml:space="preserve">No de </w:t>
-            </w:r>
-            <w:r>
-              <w:rPr>
-                <w:rFonts w:ascii="Cambria" w:hAnsi="Cambria"/>
-                <w:i/>
-                <w:color w:val="000000"/>
-                <w:sz w:val="30"/>
-                <w:lang w:val="es-MX"/>
-              </w:rPr>
-              <w:t>Práctica(s):</w:t>
+              <w:t>No de Práctica(s):</w:t>
             </w:r>
           </w:p>
         </w:tc>
@@ -852,12 +806,6 @@
         </w:tc>
       </w:tr>
       <w:tr>
-        <w:tblPrEx>
-          <w:tblCellMar>
-            <w:top w:w="0" w:type="dxa"/>
-            <w:bottom w:w="0" w:type="dxa"/>
-          </w:tblCellMar>
-        </w:tblPrEx>
         <w:trPr>
           <w:trHeight w:hRule="exact" w:val="792"/>
         </w:trPr>
@@ -933,16 +881,18 @@
                 <w:lang w:val="es-MX"/>
               </w:rPr>
             </w:pPr>
+            <w:r>
+              <w:rPr>
+                <w:lang w:val="es-MX"/>
+              </w:rPr>
+              <w:t>Marcos Vega Alvarez</w:t>
+            </w:r>
+            <w:bookmarkStart w:id="0" w:name="_GoBack"/>
+            <w:bookmarkEnd w:id="0"/>
           </w:p>
         </w:tc>
       </w:tr>
       <w:tr>
-        <w:tblPrEx>
-          <w:tblCellMar>
-            <w:top w:w="0" w:type="dxa"/>
-            <w:bottom w:w="0" w:type="dxa"/>
-          </w:tblCellMar>
-        </w:tblPrEx>
         <w:trPr>
           <w:trHeight w:hRule="exact" w:val="783"/>
         </w:trPr>
@@ -1014,12 +964,6 @@
         </w:tc>
       </w:tr>
       <w:tr>
-        <w:tblPrEx>
-          <w:tblCellMar>
-            <w:top w:w="0" w:type="dxa"/>
-            <w:bottom w:w="0" w:type="dxa"/>
-          </w:tblCellMar>
-        </w:tblPrEx>
         <w:trPr>
           <w:trHeight w:hRule="exact" w:val="811"/>
         </w:trPr>
@@ -1099,12 +1043,6 @@
         </w:tc>
       </w:tr>
       <w:tr>
-        <w:tblPrEx>
-          <w:tblCellMar>
-            <w:top w:w="0" w:type="dxa"/>
-            <w:bottom w:w="0" w:type="dxa"/>
-          </w:tblCellMar>
-        </w:tblPrEx>
         <w:trPr>
           <w:trHeight w:hRule="exact" w:val="798"/>
         </w:trPr>
@@ -1182,12 +1120,6 @@
         </w:tc>
       </w:tr>
       <w:tr>
-        <w:tblPrEx>
-          <w:tblCellMar>
-            <w:top w:w="0" w:type="dxa"/>
-            <w:bottom w:w="0" w:type="dxa"/>
-          </w:tblCellMar>
-        </w:tblPrEx>
         <w:trPr>
           <w:trHeight w:hRule="exact" w:val="791"/>
         </w:trPr>
@@ -1258,12 +1190,6 @@
         </w:tc>
       </w:tr>
       <w:tr>
-        <w:tblPrEx>
-          <w:tblCellMar>
-            <w:top w:w="0" w:type="dxa"/>
-            <w:bottom w:w="0" w:type="dxa"/>
-          </w:tblCellMar>
-        </w:tblPrEx>
         <w:trPr>
           <w:trHeight w:hRule="exact" w:val="894"/>
         </w:trPr>
@@ -1331,12 +1257,6 @@
         </w:tc>
       </w:tr>
       <w:tr>
-        <w:tblPrEx>
-          <w:tblCellMar>
-            <w:top w:w="0" w:type="dxa"/>
-            <w:bottom w:w="0" w:type="dxa"/>
-          </w:tblCellMar>
-        </w:tblPrEx>
         <w:trPr>
           <w:trHeight w:hRule="exact" w:val="720"/>
         </w:trPr>
@@ -1432,13 +1352,6 @@
           <w:sz w:val="52"/>
         </w:rPr>
         <w:tab/>
-      </w:r>
-      <w:r>
-        <w:rPr>
-          <w:rFonts w:ascii="Calibri" w:hAnsi="Calibri"/>
-          <w:color w:val="000000"/>
-          <w:sz w:val="52"/>
-        </w:rPr>
         <w:t>CALIFICACIÓN: __________</w:t>
       </w:r>
     </w:p>
@@ -1527,12 +1440,14 @@
         <w:rPr>
           <w:rFonts w:ascii="Arial" w:hAnsi="Arial" w:cs="Arial"/>
           <w:color w:val="000000"/>
-        </w:rPr>
-      </w:pPr>
-      <w:r>
-        <w:rPr>
-          <w:rFonts w:ascii="Arial" w:hAnsi="Arial" w:cs="Arial"/>
-          <w:color w:val="000000"/>
+          <w:lang w:val="es-MX"/>
+        </w:rPr>
+      </w:pPr>
+      <w:r>
+        <w:rPr>
+          <w:rFonts w:ascii="Arial" w:hAnsi="Arial" w:cs="Arial"/>
+          <w:color w:val="000000"/>
+          <w:lang w:val="es-MX"/>
         </w:rPr>
         <w:t>funciones avanzadas.</w:t>
       </w:r>
@@ -1544,6 +1459,7 @@
         <w:rPr>
           <w:rFonts w:ascii="Arial" w:hAnsi="Arial" w:cs="Arial"/>
           <w:color w:val="000000"/>
+          <w:lang w:val="es-MX"/>
         </w:rPr>
       </w:pPr>
     </w:p>
@@ -2043,7 +1959,7 @@
       <w:r>
         <w:rPr>
           <w:noProof/>
-          <w:lang w:eastAsia="es-MX"/>
+          <w:lang w:val="es-MX" w:eastAsia="es-MX" w:bidi="ar-SA"/>
         </w:rPr>
         <w:lastRenderedPageBreak/>
         <w:drawing>
@@ -2222,7 +2138,7 @@
       <w:r>
         <w:rPr>
           <w:noProof/>
-          <w:lang w:eastAsia="es-MX"/>
+          <w:lang w:val="es-MX" w:eastAsia="es-MX" w:bidi="ar-SA"/>
         </w:rPr>
         <w:drawing>
           <wp:anchor distT="0" distB="0" distL="114300" distR="114300" simplePos="0" relativeHeight="251664384" behindDoc="0" locked="0" layoutInCell="1" allowOverlap="1" wp14:anchorId="18B57B33" wp14:editId="054422E1">
@@ -2405,7 +2321,7 @@
       <w:r>
         <w:rPr>
           <w:noProof/>
-          <w:lang w:eastAsia="es-MX"/>
+          <w:lang w:val="es-MX" w:eastAsia="es-MX" w:bidi="ar-SA"/>
         </w:rPr>
         <w:drawing>
           <wp:anchor distT="0" distB="0" distL="114300" distR="114300" simplePos="0" relativeHeight="251666432" behindDoc="0" locked="0" layoutInCell="1" allowOverlap="1" wp14:anchorId="32B1B20D" wp14:editId="660862C7">
@@ -2632,7 +2548,7 @@
       <w:r>
         <w:rPr>
           <w:noProof/>
-          <w:lang w:eastAsia="es-MX"/>
+          <w:lang w:val="es-MX" w:eastAsia="es-MX" w:bidi="ar-SA"/>
         </w:rPr>
         <w:drawing>
           <wp:anchor distT="0" distB="0" distL="114300" distR="114300" simplePos="0" relativeHeight="251668480" behindDoc="0" locked="0" layoutInCell="1" allowOverlap="1" wp14:anchorId="02F556E3" wp14:editId="1912F0D9">
@@ -2898,7 +2814,7 @@
       <w:r>
         <w:rPr>
           <w:noProof/>
-          <w:lang w:eastAsia="es-MX"/>
+          <w:lang w:val="es-MX" w:eastAsia="es-MX" w:bidi="ar-SA"/>
         </w:rPr>
         <w:lastRenderedPageBreak/>
         <w:drawing>
@@ -2967,7 +2883,7 @@
       <w:r>
         <w:rPr>
           <w:noProof/>
-          <w:lang w:eastAsia="es-MX"/>
+          <w:lang w:val="es-MX" w:eastAsia="es-MX" w:bidi="ar-SA"/>
         </w:rPr>
         <w:drawing>
           <wp:anchor distT="0" distB="0" distL="114300" distR="114300" simplePos="0" relativeHeight="251670528" behindDoc="0" locked="0" layoutInCell="1" allowOverlap="1" wp14:anchorId="2A7CAD06" wp14:editId="0C068491">
@@ -3887,8 +3803,6 @@
         </w:rPr>
         <w:t xml:space="preserve"> los estudiantes de nivel básico hasta nivel universitario y me atrevo a decir que hasta de posgrado, un ejemplo claro es el buscador google y el repositorio GitHub.</w:t>
       </w:r>
-      <w:bookmarkStart w:id="0" w:name="_GoBack"/>
-      <w:bookmarkEnd w:id="0"/>
     </w:p>
     <w:sectPr>
       <w:pgSz w:w="12240" w:h="15840"/>
